--- a/exercises/3.docx
+++ b/exercises/3.docx
@@ -615,7 +615,50 @@
         </m:r>
       </m:oMath>
       <w:r>
-        <w:t xml:space="preserve">, …, меньшее по модулю 0.01.</w:t>
+        <w:t xml:space="preserve">, …, меньшее по модулю 0.01. На каком месте в последовательности находится это число? (</w:t>
+      </w:r>
+      <m:oMath>
+        <m:r>
+          <m:rPr>
+            <m:sty m:val="p"/>
+          </m:rPr>
+          <m:t>sin</m:t>
+        </m:r>
+        <m:r>
+          <m:t>x</m:t>
+        </m:r>
+      </m:oMath>
+      <w:r>
+        <w:t xml:space="preserve"> </w:t>
+      </w:r>
+      <w:r>
+        <w:t xml:space="preserve">— 1,</w:t>
+      </w:r>
+      <w:r>
+        <w:t xml:space="preserve"> </w:t>
+      </w:r>
+      <m:oMath>
+        <m:r>
+          <m:rPr>
+            <m:sty m:val="p"/>
+          </m:rPr>
+          <m:t>sin</m:t>
+        </m:r>
+        <m:r>
+          <m:rPr>
+            <m:sty m:val="p"/>
+          </m:rPr>
+          <m:t>sin</m:t>
+        </m:r>
+        <m:r>
+          <m:t>x</m:t>
+        </m:r>
+      </m:oMath>
+      <w:r>
+        <w:t xml:space="preserve"> </w:t>
+      </w:r>
+      <w:r>
+        <w:t xml:space="preserve">— 2, …).</w:t>
       </w:r>
     </w:p>
     <w:p>
@@ -744,7 +787,7 @@
         <w:pStyle w:val="FirstParagraph"/>
       </w:pPr>
       <w:r>
-        <w:t xml:space="preserve">Дано вещественное число A = 5 и целое число N = 20. Вычислить и вывести в командное окно</w:t>
+        <w:t xml:space="preserve">Вычислить и вывести в командное окно сумму</w:t>
       </w:r>
       <w:r>
         <w:t xml:space="preserve"> </w:t>
@@ -839,7 +882,10 @@
         </m:sSup>
       </m:oMath>
       <w:r>
-        <w:t xml:space="preserve">.</w:t>
+        <w:t xml:space="preserve"> </w:t>
+      </w:r>
+      <w:r>
+        <w:t xml:space="preserve">при A = 5 и N = 20.</w:t>
       </w:r>
     </w:p>
     <w:p>
@@ -1514,7 +1560,7 @@
     </w:lvl>
   </w:abstractNum>
   <w:abstractNum w:abstractNumId="990">
-    <w:nsid w:val="77402abf"/>
+    <w:nsid w:val="ba01b003"/>
     <w:multiLevelType w:val="multilevel"/>
     <w:lvl w:ilvl="0">
       <w:numFmt w:val="bullet"/>
